--- a/Matérias 6º Período-2021/Gestão de Projetos/SegundoBimestre/EstudoDeViabilidade.docx
+++ b/Matérias 6º Período-2021/Gestão de Projetos/SegundoBimestre/EstudoDeViabilidade.docx
@@ -1316,7 +1316,6 @@
       <w:r>
         <w:rPr>
           <w:rFonts w:ascii="Arial" w:hAnsi="Arial"/>
-          <w:shd w:fill="auto" w:val="clear"/>
         </w:rPr>
       </w:r>
       <w:r>
@@ -1346,8 +1345,8 @@
         </w:rPr>
       </w:pPr>
       <w:bookmarkStart w:id="0" w:name="__RefHeading___Toc306_3003076855"/>
-      <w:bookmarkStart w:id="1" w:name="_Toc80521694"/>
-      <w:bookmarkStart w:id="2" w:name="_Toc80520477"/>
+      <w:bookmarkStart w:id="1" w:name="_Toc80520477"/>
+      <w:bookmarkStart w:id="2" w:name="_Toc80521694"/>
       <w:bookmarkEnd w:id="0"/>
       <w:r>
         <w:rPr>
@@ -1404,15 +1403,7 @@
           <w:sz w:val="24"/>
           <w:szCs w:val="24"/>
         </w:rPr>
-        <w:t xml:space="preserve">Visando o mercado da alimentação que cresce ano após ano, será criado um novo negócio com uma solução que será a venda de pratos congelados, existem ‘player’s’ no mercado, porem nenhum com uma presença digital, de tal modo que o mercado carece desse produto em meios digitais. O ‘software’ exercerá o papel de plataforma de vendas, e também possuirá funcionalidades destinadas ao gerenciamento do negócio, sendo a parte da venda dos pratos totalmente dependente da parte tecnológica do negócio e vice-versa. </w:t>
-      </w:r>
-      <w:r>
-        <w:rPr>
-          <w:rFonts w:eastAsia="Arial" w:cs="Arial" w:ascii="Arial" w:hAnsi="Arial"/>
-          <w:sz w:val="24"/>
-          <w:szCs w:val="24"/>
-        </w:rPr>
-        <w:t>A justificativa por trás da implantação do projeto é a de que não existe um player no mercado que disponibilize esse produto com as facilidades que o mundo cada vez mais digital pode proporcionar.</w:t>
+        <w:t>Visando o mercado da alimentação que cresce ano após ano, será criado um novo negócio com uma solução que será a venda de pratos congelados, existem ‘player’s’ no mercado, porem nenhum com uma presença digital, de tal modo que o mercado carece desse produto em meios digitais. O ‘software’ exercerá o papel de plataforma de vendas, e também possuirá funcionalidades destinadas ao gerenciamento do negócio, sendo a parte da venda dos pratos totalmente dependente da parte tecnológica do negócio e vice-versa. A justificativa por trás da implantação do projeto é a de que não existe um player no mercado que disponibilize esse produto com as facilidades que o mundo cada vez mais digital pode proporcionar.</w:t>
       </w:r>
     </w:p>
     <w:p>
@@ -1438,8 +1429,8 @@
         </w:rPr>
       </w:pPr>
       <w:bookmarkStart w:id="3" w:name="__RefHeading___Toc308_3003076855"/>
-      <w:bookmarkStart w:id="4" w:name="_Toc80521695"/>
-      <w:bookmarkStart w:id="5" w:name="_Toc80520478"/>
+      <w:bookmarkStart w:id="4" w:name="_Toc80520478"/>
+      <w:bookmarkStart w:id="5" w:name="_Toc80521695"/>
       <w:bookmarkEnd w:id="3"/>
       <w:r>
         <w:rPr>
@@ -1529,8 +1520,8 @@
         </w:rPr>
         <w:t>3</w:t>
       </w:r>
-      <w:bookmarkStart w:id="7" w:name="_Toc805216951"/>
-      <w:bookmarkStart w:id="8" w:name="_Toc805204781"/>
+      <w:bookmarkStart w:id="7" w:name="_Toc805204781"/>
+      <w:bookmarkStart w:id="8" w:name="_Toc805216951"/>
       <w:r>
         <w:rPr>
           <w:rFonts w:eastAsia="Arial" w:cs="Arial" w:ascii="Arial" w:hAnsi="Arial"/>
